--- a/ОПИ_Git.docx
+++ b/ОПИ_Git.docx
@@ -7277,7 +7277,6 @@
         <w:pStyle w:val="a4"/>
         <w:rPr>
           <w:shd w:val="clear" w:color="auto" w:fill="FFFFFF"/>
-          <w:lang w:val="en-US"/>
         </w:rPr>
       </w:pPr>
       <w:r>
@@ -7408,7 +7407,6 @@
         <w:pStyle w:val="a4"/>
         <w:rPr>
           <w:shd w:val="clear" w:color="auto" w:fill="FFFFFF"/>
-          <w:lang w:val="en-US"/>
         </w:rPr>
       </w:pPr>
     </w:p>
@@ -7659,7 +7657,6 @@
         <w:rPr>
           <w:b/>
           <w:shd w:val="clear" w:color="auto" w:fill="FFFFFF"/>
-          <w:lang w:val="en-US"/>
         </w:rPr>
       </w:pPr>
       <w:r>
@@ -7751,7 +7748,9 @@
       </w:pPr>
       <w:r>
         <w:rPr>
-          <w:shd w:val="clear" w:color="auto" w:fill="FFFFFF"/>
+          <w:noProof/>
+          <w:shd w:val="clear" w:color="auto" w:fill="FFFFFF"/>
+          <w:lang w:val="en-US"/>
         </w:rPr>
         <w:lastRenderedPageBreak/>
         <w:drawing>
@@ -7820,6 +7819,10 @@
         <w:pStyle w:val="a4"/>
       </w:pPr>
       <w:r>
+        <w:rPr>
+          <w:noProof/>
+          <w:lang w:val="en-US"/>
+        </w:rPr>
         <w:drawing>
           <wp:inline distT="0" distB="0" distL="0" distR="0" wp14:anchorId="65F498E7" wp14:editId="56EBB4C3">
             <wp:extent cx="3962400" cy="3954328"/>
@@ -7862,7 +7865,15 @@
         <w:pStyle w:val="a4"/>
       </w:pPr>
       <w:r>
-        <w:t xml:space="preserve">В всплывшем окне нас могут заинтересовать некоторые пункты. Первый пункт “Repository </w:t>
+        <w:t>В всплывшем окне нас могут заинтересовать некоторые пункты. Первый пункт “</w:t>
+      </w:r>
+      <w:proofErr w:type="spellStart"/>
+      <w:r>
+        <w:t>Repository</w:t>
+      </w:r>
+      <w:proofErr w:type="spellEnd"/>
+      <w:r>
+        <w:t xml:space="preserve"> </w:t>
       </w:r>
       <w:proofErr w:type="spellStart"/>
       <w:r>
@@ -7987,10 +7998,7 @@
         <w:t>.</w:t>
       </w:r>
       <w:r>
-        <w:t xml:space="preserve"> Надеюсь, что мы пролили свет на этот загадочный пункт достаточно и можем двигаться дальше. То, за что отвечает последний пункт, останется вам как домашнее задание, потому что это не является тем, что обязательно к просмотру на данном этапе.</w:t>
-      </w:r>
-      <w:r>
-        <w:t xml:space="preserve"> Мы разобрали все пункты и </w:t>
+        <w:t xml:space="preserve"> Надеюсь, что мы пролили свет на этот загадочный пункт достаточно и можем двигаться дальше. То, за что отвечает последний пункт, останется вам как домашнее задание, потому что это не является тем, что обязательно к просмотру на данном этапе. Мы разобрали все пункты и </w:t>
       </w:r>
       <w:proofErr w:type="spellStart"/>
       <w:r>
@@ -8010,6 +8018,7 @@
       </w:pPr>
       <w:r>
         <w:rPr>
+          <w:noProof/>
           <w:lang w:val="en-US"/>
         </w:rPr>
         <w:drawing>
@@ -8128,6 +8137,7 @@
       </w:pPr>
       <w:r>
         <w:rPr>
+          <w:noProof/>
           <w:lang w:val="en-US"/>
         </w:rPr>
         <w:drawing>
@@ -8368,6 +8378,7 @@
       </w:pPr>
       <w:r>
         <w:rPr>
+          <w:noProof/>
           <w:shd w:val="clear" w:color="auto" w:fill="FFFFFF"/>
           <w:lang w:val="en-US"/>
         </w:rPr>
@@ -8481,6 +8492,7 @@
       </w:pPr>
       <w:r>
         <w:rPr>
+          <w:noProof/>
           <w:shd w:val="clear" w:color="auto" w:fill="FFFFFF"/>
           <w:lang w:val="en-US"/>
         </w:rPr>
@@ -8526,7 +8538,6 @@
         <w:pStyle w:val="a4"/>
         <w:rPr>
           <w:shd w:val="clear" w:color="auto" w:fill="FFFFFF"/>
-          <w:lang w:val="en-US"/>
         </w:rPr>
       </w:pPr>
       <w:r>
@@ -8571,7 +8582,9 @@
       </w:pPr>
       <w:r>
         <w:rPr>
-          <w:shd w:val="clear" w:color="auto" w:fill="FFFFFF"/>
+          <w:noProof/>
+          <w:shd w:val="clear" w:color="auto" w:fill="FFFFFF"/>
+          <w:lang w:val="en-US"/>
         </w:rPr>
         <w:drawing>
           <wp:inline distT="0" distB="0" distL="0" distR="0" wp14:anchorId="03BD47EB" wp14:editId="3C193580">
@@ -8739,7 +8752,9 @@
       </w:r>
       <w:r>
         <w:rPr>
-          <w:shd w:val="clear" w:color="auto" w:fill="FFFFFF"/>
+          <w:noProof/>
+          <w:shd w:val="clear" w:color="auto" w:fill="FFFFFF"/>
+          <w:lang w:val="en-US"/>
         </w:rPr>
         <w:drawing>
           <wp:inline distT="0" distB="0" distL="0" distR="0" wp14:anchorId="0D59F7DB" wp14:editId="186C2530">
@@ -8908,13 +8923,7 @@
         <w:rPr>
           <w:shd w:val="clear" w:color="auto" w:fill="FFFFFF"/>
         </w:rPr>
-        <w:t xml:space="preserve">для загрузки с локального репозиторий в удаленный и </w:t>
-      </w:r>
-      <w:r>
-        <w:rPr>
-          <w:shd w:val="clear" w:color="auto" w:fill="FFFFFF"/>
-        </w:rPr>
-        <w:t>“</w:t>
+        <w:t>для загрузки с локального репозиторий в удаленный и “</w:t>
       </w:r>
       <w:proofErr w:type="spellStart"/>
       <w:r>
@@ -9002,6 +9011,7 @@
       </w:pPr>
       <w:r>
         <w:rPr>
+          <w:noProof/>
           <w:shd w:val="clear" w:color="auto" w:fill="FFFFFF"/>
           <w:lang w:val="en-US"/>
         </w:rPr>
@@ -9207,7 +9217,9 @@
       </w:pPr>
       <w:r>
         <w:rPr>
-          <w:shd w:val="clear" w:color="auto" w:fill="FFFFFF"/>
+          <w:noProof/>
+          <w:shd w:val="clear" w:color="auto" w:fill="FFFFFF"/>
+          <w:lang w:val="en-US"/>
         </w:rPr>
         <w:drawing>
           <wp:inline distT="0" distB="0" distL="0" distR="0" wp14:anchorId="737397DD" wp14:editId="607E223A">
@@ -9277,7 +9289,9 @@
       </w:pPr>
       <w:r>
         <w:rPr>
-          <w:shd w:val="clear" w:color="auto" w:fill="FFFFFF"/>
+          <w:noProof/>
+          <w:shd w:val="clear" w:color="auto" w:fill="FFFFFF"/>
+          <w:lang w:val="en-US"/>
         </w:rPr>
         <w:drawing>
           <wp:inline distT="0" distB="0" distL="0" distR="0" wp14:anchorId="03A1A585" wp14:editId="1437D2A9">
@@ -9369,11 +9383,151 @@
           <w:shd w:val="clear" w:color="auto" w:fill="FFFFFF"/>
         </w:rPr>
       </w:pPr>
-      <w:r>
-        <w:rPr>
-          <w:shd w:val="clear" w:color="auto" w:fill="FFFFFF"/>
-        </w:rPr>
-        <w:t>Однако если у нас в локальном хранилищ</w:t>
+    </w:p>
+    <w:p>
+      <w:pPr>
+        <w:pStyle w:val="a4"/>
+        <w:rPr>
+          <w:shd w:val="clear" w:color="auto" w:fill="FFFFFF"/>
+        </w:rPr>
+      </w:pPr>
+      <w:r>
+        <w:rPr>
+          <w:shd w:val="clear" w:color="auto" w:fill="FFFFFF"/>
+        </w:rPr>
+        <w:t>Если вам надо часто прописывать одну и ту же пару названий репозиторий-</w:t>
+      </w:r>
+      <w:proofErr w:type="gramStart"/>
+      <w:r>
+        <w:rPr>
+          <w:shd w:val="clear" w:color="auto" w:fill="FFFFFF"/>
+        </w:rPr>
+        <w:t>ветка(</w:t>
+      </w:r>
+      <w:proofErr w:type="gramEnd"/>
+      <w:r>
+        <w:rPr>
+          <w:shd w:val="clear" w:color="auto" w:fill="FFFFFF"/>
+          <w:lang w:val="en-US"/>
+        </w:rPr>
+        <w:t>origin</w:t>
+      </w:r>
+      <w:r>
+        <w:rPr>
+          <w:shd w:val="clear" w:color="auto" w:fill="FFFFFF"/>
+        </w:rPr>
+        <w:t xml:space="preserve"> </w:t>
+      </w:r>
+      <w:r>
+        <w:rPr>
+          <w:shd w:val="clear" w:color="auto" w:fill="FFFFFF"/>
+          <w:lang w:val="en-US"/>
+        </w:rPr>
+        <w:t>master</w:t>
+      </w:r>
+      <w:r>
+        <w:rPr>
+          <w:shd w:val="clear" w:color="auto" w:fill="FFFFFF"/>
+        </w:rPr>
+        <w:t xml:space="preserve"> </w:t>
+      </w:r>
+      <w:r>
+        <w:rPr>
+          <w:shd w:val="clear" w:color="auto" w:fill="FFFFFF"/>
+        </w:rPr>
+        <w:t>в нашем случае), то вы можете прописать «</w:t>
+      </w:r>
+      <w:proofErr w:type="spellStart"/>
+      <w:r>
+        <w:rPr>
+          <w:shd w:val="clear" w:color="auto" w:fill="FFFFFF"/>
+          <w:lang w:val="en-US"/>
+        </w:rPr>
+        <w:t>git</w:t>
+      </w:r>
+      <w:proofErr w:type="spellEnd"/>
+      <w:r>
+        <w:rPr>
+          <w:shd w:val="clear" w:color="auto" w:fill="FFFFFF"/>
+        </w:rPr>
+        <w:t xml:space="preserve"> </w:t>
+      </w:r>
+      <w:r>
+        <w:rPr>
+          <w:shd w:val="clear" w:color="auto" w:fill="FFFFFF"/>
+          <w:lang w:val="en-US"/>
+        </w:rPr>
+        <w:t>push</w:t>
+      </w:r>
+      <w:r>
+        <w:rPr>
+          <w:shd w:val="clear" w:color="auto" w:fill="FFFFFF"/>
+        </w:rPr>
+        <w:t xml:space="preserve"> </w:t>
+      </w:r>
+      <w:r>
+        <w:rPr>
+          <w:shd w:val="clear" w:color="auto" w:fill="FFFFFF"/>
+          <w:lang w:val="en-US"/>
+        </w:rPr>
+        <w:t>origin</w:t>
+      </w:r>
+      <w:r>
+        <w:rPr>
+          <w:shd w:val="clear" w:color="auto" w:fill="FFFFFF"/>
+        </w:rPr>
+        <w:t xml:space="preserve"> </w:t>
+      </w:r>
+      <w:r>
+        <w:rPr>
+          <w:shd w:val="clear" w:color="auto" w:fill="FFFFFF"/>
+          <w:lang w:val="en-US"/>
+        </w:rPr>
+        <w:t>master</w:t>
+      </w:r>
+      <w:r>
+        <w:rPr>
+          <w:shd w:val="clear" w:color="auto" w:fill="FFFFFF"/>
+        </w:rPr>
+        <w:t xml:space="preserve"> --</w:t>
+      </w:r>
+      <w:r>
+        <w:rPr>
+          <w:shd w:val="clear" w:color="auto" w:fill="FFFFFF"/>
+          <w:lang w:val="en-US"/>
+        </w:rPr>
+        <w:t>set</w:t>
+      </w:r>
+      <w:r>
+        <w:rPr>
+          <w:shd w:val="clear" w:color="auto" w:fill="FFFFFF"/>
+        </w:rPr>
+        <w:t>-</w:t>
+      </w:r>
+      <w:r>
+        <w:rPr>
+          <w:shd w:val="clear" w:color="auto" w:fill="FFFFFF"/>
+          <w:lang w:val="en-US"/>
+        </w:rPr>
+        <w:t>upstream</w:t>
+      </w:r>
+      <w:r>
+        <w:rPr>
+          <w:shd w:val="clear" w:color="auto" w:fill="FFFFFF"/>
+        </w:rPr>
+        <w:t>»</w:t>
+      </w:r>
+      <w:r>
+        <w:rPr>
+          <w:shd w:val="clear" w:color="auto" w:fill="FFFFFF"/>
+        </w:rPr>
+        <w:t xml:space="preserve"> </w:t>
+      </w:r>
+      <w:r>
+        <w:rPr>
+          <w:shd w:val="clear" w:color="auto" w:fill="FFFFFF"/>
+        </w:rPr>
+        <w:t>и если дальше вы будет</w:t>
       </w:r>
       <w:bookmarkStart w:id="0" w:name="_GoBack"/>
       <w:bookmarkEnd w:id="0"/>
@@ -9381,7 +9535,257 @@
         <w:rPr>
           <w:shd w:val="clear" w:color="auto" w:fill="FFFFFF"/>
         </w:rPr>
-        <w:t xml:space="preserve">е мы сделали разветвление и хотим отправить определенную ветку, то мы должны дополнить предыдущую команду до </w:t>
+        <w:t xml:space="preserve">е писать просто </w:t>
+      </w:r>
+      <w:r>
+        <w:rPr>
+          <w:shd w:val="clear" w:color="auto" w:fill="FFFFFF"/>
+        </w:rPr>
+        <w:t>«</w:t>
+      </w:r>
+      <w:proofErr w:type="spellStart"/>
+      <w:r>
+        <w:rPr>
+          <w:shd w:val="clear" w:color="auto" w:fill="FFFFFF"/>
+          <w:lang w:val="en-US"/>
+        </w:rPr>
+        <w:t>git</w:t>
+      </w:r>
+      <w:proofErr w:type="spellEnd"/>
+      <w:r>
+        <w:rPr>
+          <w:shd w:val="clear" w:color="auto" w:fill="FFFFFF"/>
+        </w:rPr>
+        <w:t xml:space="preserve"> </w:t>
+      </w:r>
+      <w:r>
+        <w:rPr>
+          <w:shd w:val="clear" w:color="auto" w:fill="FFFFFF"/>
+          <w:lang w:val="en-US"/>
+        </w:rPr>
+        <w:t>push</w:t>
+      </w:r>
+      <w:r>
+        <w:rPr>
+          <w:shd w:val="clear" w:color="auto" w:fill="FFFFFF"/>
+        </w:rPr>
+        <w:t>»</w:t>
+      </w:r>
+      <w:r>
+        <w:rPr>
+          <w:shd w:val="clear" w:color="auto" w:fill="FFFFFF"/>
+        </w:rPr>
+        <w:t>, то будет подразумеваться полная форма</w:t>
+      </w:r>
+      <w:r>
+        <w:rPr>
+          <w:shd w:val="clear" w:color="auto" w:fill="FFFFFF"/>
+        </w:rPr>
+        <w:t>«</w:t>
+      </w:r>
+      <w:proofErr w:type="spellStart"/>
+      <w:r>
+        <w:rPr>
+          <w:shd w:val="clear" w:color="auto" w:fill="FFFFFF"/>
+          <w:lang w:val="en-US"/>
+        </w:rPr>
+        <w:t>git</w:t>
+      </w:r>
+      <w:proofErr w:type="spellEnd"/>
+      <w:r>
+        <w:rPr>
+          <w:shd w:val="clear" w:color="auto" w:fill="FFFFFF"/>
+        </w:rPr>
+        <w:t xml:space="preserve"> </w:t>
+      </w:r>
+      <w:r>
+        <w:rPr>
+          <w:shd w:val="clear" w:color="auto" w:fill="FFFFFF"/>
+          <w:lang w:val="en-US"/>
+        </w:rPr>
+        <w:t>push</w:t>
+      </w:r>
+      <w:r>
+        <w:rPr>
+          <w:shd w:val="clear" w:color="auto" w:fill="FFFFFF"/>
+        </w:rPr>
+        <w:t xml:space="preserve"> </w:t>
+      </w:r>
+      <w:r>
+        <w:rPr>
+          <w:shd w:val="clear" w:color="auto" w:fill="FFFFFF"/>
+          <w:lang w:val="en-US"/>
+        </w:rPr>
+        <w:t>origin</w:t>
+      </w:r>
+      <w:r>
+        <w:rPr>
+          <w:shd w:val="clear" w:color="auto" w:fill="FFFFFF"/>
+        </w:rPr>
+        <w:t xml:space="preserve"> </w:t>
+      </w:r>
+      <w:r>
+        <w:rPr>
+          <w:shd w:val="clear" w:color="auto" w:fill="FFFFFF"/>
+          <w:lang w:val="en-US"/>
+        </w:rPr>
+        <w:t>master</w:t>
+      </w:r>
+      <w:r>
+        <w:rPr>
+          <w:shd w:val="clear" w:color="auto" w:fill="FFFFFF"/>
+        </w:rPr>
+        <w:t>».</w:t>
+      </w:r>
+    </w:p>
+    <w:p>
+      <w:pPr>
+        <w:pStyle w:val="a4"/>
+        <w:rPr>
+          <w:shd w:val="clear" w:color="auto" w:fill="FFFFFF"/>
+        </w:rPr>
+      </w:pPr>
+      <w:r>
+        <w:rPr>
+          <w:shd w:val="clear" w:color="auto" w:fill="FFFFFF"/>
+        </w:rPr>
+        <w:drawing>
+          <wp:inline distT="0" distB="0" distL="0" distR="0" wp14:anchorId="3B42D6CE" wp14:editId="294208B3">
+            <wp:extent cx="3347784" cy="1562100"/>
+            <wp:effectExtent l="0" t="0" r="5080" b="0"/>
+            <wp:docPr id="9" name="Рисунок 9"/>
+            <wp:cNvGraphicFramePr>
+              <a:graphicFrameLocks xmlns:a="http://schemas.openxmlformats.org/drawingml/2006/main" noChangeAspect="1"/>
+            </wp:cNvGraphicFramePr>
+            <a:graphic xmlns:a="http://schemas.openxmlformats.org/drawingml/2006/main">
+              <a:graphicData uri="http://schemas.openxmlformats.org/drawingml/2006/picture">
+                <pic:pic xmlns:pic="http://schemas.openxmlformats.org/drawingml/2006/picture">
+                  <pic:nvPicPr>
+                    <pic:cNvPr id="1" name=""/>
+                    <pic:cNvPicPr/>
+                  </pic:nvPicPr>
+                  <pic:blipFill>
+                    <a:blip r:embed="rId44"/>
+                    <a:stretch>
+                      <a:fillRect/>
+                    </a:stretch>
+                  </pic:blipFill>
+                  <pic:spPr>
+                    <a:xfrm>
+                      <a:off x="0" y="0"/>
+                      <a:ext cx="3353079" cy="1564571"/>
+                    </a:xfrm>
+                    <a:prstGeom prst="rect">
+                      <a:avLst/>
+                    </a:prstGeom>
+                  </pic:spPr>
+                </pic:pic>
+              </a:graphicData>
+            </a:graphic>
+          </wp:inline>
+        </w:drawing>
+      </w:r>
+      <w:r>
+        <w:rPr>
+          <w:shd w:val="clear" w:color="auto" w:fill="FFFFFF"/>
+        </w:rPr>
+        <w:drawing>
+          <wp:inline distT="0" distB="0" distL="0" distR="0" wp14:anchorId="2DDB07E2" wp14:editId="46CA4470">
+            <wp:extent cx="2747963" cy="1156909"/>
+            <wp:effectExtent l="0" t="0" r="0" b="5715"/>
+            <wp:docPr id="19" name="Рисунок 19"/>
+            <wp:cNvGraphicFramePr>
+              <a:graphicFrameLocks xmlns:a="http://schemas.openxmlformats.org/drawingml/2006/main" noChangeAspect="1"/>
+            </wp:cNvGraphicFramePr>
+            <a:graphic xmlns:a="http://schemas.openxmlformats.org/drawingml/2006/main">
+              <a:graphicData uri="http://schemas.openxmlformats.org/drawingml/2006/picture">
+                <pic:pic xmlns:pic="http://schemas.openxmlformats.org/drawingml/2006/picture">
+                  <pic:nvPicPr>
+                    <pic:cNvPr id="1" name=""/>
+                    <pic:cNvPicPr/>
+                  </pic:nvPicPr>
+                  <pic:blipFill>
+                    <a:blip r:embed="rId45"/>
+                    <a:stretch>
+                      <a:fillRect/>
+                    </a:stretch>
+                  </pic:blipFill>
+                  <pic:spPr>
+                    <a:xfrm>
+                      <a:off x="0" y="0"/>
+                      <a:ext cx="2747963" cy="1156909"/>
+                    </a:xfrm>
+                    <a:prstGeom prst="rect">
+                      <a:avLst/>
+                    </a:prstGeom>
+                  </pic:spPr>
+                </pic:pic>
+              </a:graphicData>
+            </a:graphic>
+          </wp:inline>
+        </w:drawing>
+      </w:r>
+    </w:p>
+    <w:p>
+      <w:pPr>
+        <w:pStyle w:val="a4"/>
+        <w:rPr>
+          <w:shd w:val="clear" w:color="auto" w:fill="FFFFFF"/>
+        </w:rPr>
+      </w:pPr>
+      <w:r>
+        <w:rPr>
+          <w:shd w:val="clear" w:color="auto" w:fill="FFFFFF"/>
+        </w:rPr>
+        <w:drawing>
+          <wp:inline distT="0" distB="0" distL="0" distR="0" wp14:anchorId="3F94BFD6" wp14:editId="6C495832">
+            <wp:extent cx="6858000" cy="1044575"/>
+            <wp:effectExtent l="0" t="0" r="0" b="3175"/>
+            <wp:docPr id="26" name="Рисунок 26"/>
+            <wp:cNvGraphicFramePr>
+              <a:graphicFrameLocks xmlns:a="http://schemas.openxmlformats.org/drawingml/2006/main" noChangeAspect="1"/>
+            </wp:cNvGraphicFramePr>
+            <a:graphic xmlns:a="http://schemas.openxmlformats.org/drawingml/2006/main">
+              <a:graphicData uri="http://schemas.openxmlformats.org/drawingml/2006/picture">
+                <pic:pic xmlns:pic="http://schemas.openxmlformats.org/drawingml/2006/picture">
+                  <pic:nvPicPr>
+                    <pic:cNvPr id="1" name=""/>
+                    <pic:cNvPicPr/>
+                  </pic:nvPicPr>
+                  <pic:blipFill>
+                    <a:blip r:embed="rId46"/>
+                    <a:stretch>
+                      <a:fillRect/>
+                    </a:stretch>
+                  </pic:blipFill>
+                  <pic:spPr>
+                    <a:xfrm>
+                      <a:off x="0" y="0"/>
+                      <a:ext cx="6858000" cy="1044575"/>
+                    </a:xfrm>
+                    <a:prstGeom prst="rect">
+                      <a:avLst/>
+                    </a:prstGeom>
+                  </pic:spPr>
+                </pic:pic>
+              </a:graphicData>
+            </a:graphic>
+          </wp:inline>
+        </w:drawing>
+      </w:r>
+    </w:p>
+    <w:p>
+      <w:pPr>
+        <w:pStyle w:val="a4"/>
+        <w:rPr>
+          <w:shd w:val="clear" w:color="auto" w:fill="FFFFFF"/>
+        </w:rPr>
+      </w:pPr>
+      <w:r>
+        <w:rPr>
+          <w:shd w:val="clear" w:color="auto" w:fill="FFFFFF"/>
+        </w:rPr>
+        <w:t xml:space="preserve">Однако если у нас в локальном хранилище мы сделали разветвление и хотим отправить определенную ветку, то мы должны дополнить предыдущую команду до </w:t>
       </w:r>
       <w:r>
         <w:rPr>
@@ -9498,7 +9902,14 @@
         <w:rPr>
           <w:shd w:val="clear" w:color="auto" w:fill="FFFFFF"/>
         </w:rPr>
-        <w:t>” (и фиксаторы внутри нее) в</w:t>
+        <w:t xml:space="preserve">” (и фиксаторы </w:t>
+      </w:r>
+      <w:r>
+        <w:rPr>
+          <w:shd w:val="clear" w:color="auto" w:fill="FFFFFF"/>
+        </w:rPr>
+        <w:lastRenderedPageBreak/>
+        <w:t>внутри нее) в</w:t>
       </w:r>
       <w:r>
         <w:rPr>
@@ -10001,14 +10412,7 @@
         <w:rPr>
           <w:shd w:val="clear" w:color="auto" w:fill="FFFFFF"/>
         </w:rPr>
-        <w:t xml:space="preserve">ом. </w:t>
-      </w:r>
-      <w:r>
-        <w:rPr>
-          <w:shd w:val="clear" w:color="auto" w:fill="FFFFFF"/>
-        </w:rPr>
-        <w:lastRenderedPageBreak/>
-        <w:t>Желаем напастись терпения для преодоления этого длинного пути и удачи в покорении этого зверя. Спасибо за внимание!</w:t>
+        <w:t>ом. Желаем напастись терпения для преодоления этого длинного пути и удачи в покорении этого зверя. Спасибо за внимание!</w:t>
       </w:r>
     </w:p>
     <w:sectPr>
@@ -10809,6 +11213,7 @@
   <w:style w:type="character" w:default="1" w:styleId="a0">
     <w:name w:val="Default Paragraph Font"/>
     <w:uiPriority w:val="1"/>
+    <w:semiHidden/>
     <w:unhideWhenUsed/>
   </w:style>
   <w:style w:type="table" w:default="1" w:styleId="a1">
